--- a/files/resume.docx
+++ b/files/resume.docx
@@ -38,48 +38,7 @@
           <w:sz w:val="26"/>
           <w:szCs w:val="26"/>
         </w:rPr>
-        <w:t>10438 Cinquefoil Ave</w:t>
-      </w:r>
-      <w:r>
-        <w:rPr>
-          <w:b/>
-          <w:sz w:val="26"/>
-          <w:szCs w:val="26"/>
-        </w:rPr>
-        <w:t xml:space="preserve"> </w:t>
-      </w:r>
-      <w:r>
-        <w:rPr>
-          <w:rFonts w:ascii="Wingdings" w:hAnsi="Wingdings"/>
-          <w:b/>
-          <w:sz w:val="26"/>
-          <w:szCs w:val="26"/>
-        </w:rPr>
-        <w:t></w:t>
-      </w:r>
-      <w:r>
-        <w:rPr>
-          <w:b/>
-          <w:sz w:val="26"/>
-          <w:szCs w:val="26"/>
-        </w:rPr>
-        <w:t xml:space="preserve"> </w:t>
-      </w:r>
-      <w:r>
-        <w:rPr>
-          <w:b/>
-          <w:sz w:val="26"/>
-          <w:szCs w:val="26"/>
-        </w:rPr>
-        <w:t>Baton Rouge, LA 70816</w:t>
-      </w:r>
-      <w:r>
-        <w:rPr>
-          <w:b/>
-          <w:sz w:val="26"/>
-          <w:szCs w:val="26"/>
-        </w:rPr>
-        <w:t xml:space="preserve"> </w:t>
+        <w:t xml:space="preserve">Baton Rouge, LA </w:t>
       </w:r>
       <w:r>
         <w:rPr>
@@ -104,6 +63,19 @@
         </w:rPr>
         <w:t>Cell: (504) 616-9908</w:t>
       </w:r>
+    </w:p>
+    <w:p>
+      <w:pPr>
+        <w:tabs>
+          <w:tab w:val="right" w:pos="9360"/>
+        </w:tabs>
+        <w:jc w:val="center"/>
+        <w:rPr>
+          <w:b/>
+          <w:sz w:val="26"/>
+          <w:szCs w:val="26"/>
+        </w:rPr>
+      </w:pPr>
       <w:r>
         <w:rPr>
           <w:b/>
@@ -465,7 +437,6 @@
         </w:rPr>
         <w:tab/>
       </w:r>
-      <w:proofErr w:type="gramStart"/>
       <w:r>
         <w:rPr>
           <w:sz w:val="20"/>
@@ -480,16 +451,7 @@
           <w:sz w:val="20"/>
           <w:szCs w:val="20"/>
         </w:rPr>
-        <w:t>June</w:t>
-      </w:r>
-      <w:proofErr w:type="gramEnd"/>
-      <w:r>
-        <w:rPr>
-          <w:b/>
-          <w:sz w:val="20"/>
-          <w:szCs w:val="20"/>
-        </w:rPr>
-        <w:t xml:space="preserve"> 2016 – August 2016</w:t>
+        <w:t>June 2016 – August 2016</w:t>
       </w:r>
     </w:p>
     <w:p>
@@ -783,55 +745,15 @@
           <w:sz w:val="20"/>
           <w:szCs w:val="20"/>
         </w:rPr>
-        <w:t xml:space="preserve"> used micro services to</w:t>
-      </w:r>
-      <w:r>
-        <w:rPr>
-          <w:i/>
-          <w:sz w:val="20"/>
-          <w:szCs w:val="20"/>
-        </w:rPr>
-        <w:t xml:space="preserve"> pull data </w:t>
-      </w:r>
-      <w:r>
-        <w:rPr>
-          <w:i/>
-          <w:sz w:val="20"/>
-          <w:szCs w:val="20"/>
-        </w:rPr>
-        <w:t>from an API</w:t>
-      </w:r>
-      <w:r>
-        <w:rPr>
-          <w:i/>
-          <w:sz w:val="20"/>
-          <w:szCs w:val="20"/>
-        </w:rPr>
-        <w:t>.</w:t>
-      </w:r>
-      <w:r>
-        <w:rPr>
-          <w:i/>
-          <w:sz w:val="20"/>
-          <w:szCs w:val="20"/>
-        </w:rPr>
-        <w:t xml:space="preserve"> The data was </w:t>
-      </w:r>
-      <w:r>
-        <w:rPr>
-          <w:i/>
-          <w:sz w:val="20"/>
-          <w:szCs w:val="20"/>
-        </w:rPr>
-        <w:t>stored in</w:t>
-      </w:r>
-      <w:r>
-        <w:rPr>
-          <w:i/>
-          <w:sz w:val="20"/>
-          <w:szCs w:val="20"/>
-        </w:rPr>
-        <w:t xml:space="preserve"> JSON files and parsed into a useable format. </w:t>
+        <w:t xml:space="preserve"> </w:t>
+      </w:r>
+      <w:r>
+        <w:rPr>
+          <w:i/>
+          <w:sz w:val="20"/>
+          <w:szCs w:val="20"/>
+        </w:rPr>
+        <w:t xml:space="preserve">that monitored project health and displayed it. Used </w:t>
       </w:r>
       <w:r>
         <w:rPr>
@@ -855,7 +777,17 @@
           <w:sz w:val="20"/>
           <w:szCs w:val="20"/>
         </w:rPr>
-        <w:t>, Java, JavaScript, HTML, CSS, and AngularJS</w:t>
+        <w:t>,</w:t>
+      </w:r>
+      <w:bookmarkStart w:id="0" w:name="_GoBack"/>
+      <w:bookmarkEnd w:id="0"/>
+      <w:r>
+        <w:rPr>
+          <w:i/>
+          <w:sz w:val="20"/>
+          <w:szCs w:val="20"/>
+        </w:rPr>
+        <w:t xml:space="preserve"> JavaScript, HTML, CSS, and AngularJS</w:t>
       </w:r>
       <w:r>
         <w:rPr>
@@ -1081,7 +1013,6 @@
         </w:rPr>
         <w:tab/>
       </w:r>
-      <w:proofErr w:type="gramStart"/>
       <w:r>
         <w:rPr>
           <w:i/>
@@ -1097,16 +1028,7 @@
           <w:sz w:val="20"/>
           <w:szCs w:val="20"/>
         </w:rPr>
-        <w:t>September</w:t>
-      </w:r>
-      <w:proofErr w:type="gramEnd"/>
-      <w:r>
-        <w:rPr>
-          <w:b/>
-          <w:sz w:val="20"/>
-          <w:szCs w:val="20"/>
-        </w:rPr>
-        <w:t xml:space="preserve"> 2014 – Feb. 2015</w:t>
+        <w:t>September 2014 – Feb. 2015</w:t>
       </w:r>
     </w:p>
     <w:p>
@@ -1377,8 +1299,6 @@
           <w:szCs w:val="22"/>
         </w:rPr>
       </w:pPr>
-      <w:bookmarkStart w:id="0" w:name="_GoBack"/>
-      <w:bookmarkEnd w:id="0"/>
     </w:p>
     <w:p>
       <w:pPr>
@@ -5368,7 +5288,7 @@
 </file>
 
 <file path=customXml/itemProps1.xml><?xml version="1.0" encoding="utf-8"?>
-<ds:datastoreItem xmlns:ds="http://schemas.openxmlformats.org/officeDocument/2006/customXml" ds:itemID="{4C57ED60-450C-493E-8D92-6E526C87A947}">
+<ds:datastoreItem xmlns:ds="http://schemas.openxmlformats.org/officeDocument/2006/customXml" ds:itemID="{48772E10-437D-4B29-9FFF-E2959F12B83E}">
   <ds:schemaRefs>
     <ds:schemaRef ds:uri="http://schemas.openxmlformats.org/officeDocument/2006/bibliography"/>
   </ds:schemaRefs>
